--- a/Analyse/docx_vorlagen/UseCase_umbenennenSeite.docx
+++ b/Analyse/docx_vorlagen/UseCase_umbenennenSeite.docx
@@ -1,6 +1,6 @@
 
 <file path=word/document.xml><?xml version="1.0" encoding="utf-8"?>
-<w:document xmlns:wpc="http://schemas.microsoft.com/office/word/2010/wordprocessingCanvas" xmlns:mc="http://schemas.openxmlformats.org/markup-compatibility/2006" xmlns:o="urn:schemas-microsoft-com:office:office" xmlns:r="http://schemas.openxmlformats.org/officeDocument/2006/relationships" xmlns:m="http://schemas.openxmlformats.org/officeDocument/2006/math" xmlns:v="urn:schemas-microsoft-com:vml" xmlns:wp14="http://schemas.microsoft.com/office/word/2010/wordprocessingDrawing" xmlns:wp="http://schemas.openxmlformats.org/drawingml/2006/wordprocessingDrawing" xmlns:w10="urn:schemas-microsoft-com:office:word" xmlns:w="http://schemas.openxmlformats.org/wordprocessingml/2006/main" xmlns:w14="http://schemas.microsoft.com/office/word/2010/wordml" xmlns:wpg="http://schemas.microsoft.com/office/word/2010/wordprocessingGroup" xmlns:wpi="http://schemas.microsoft.com/office/word/2010/wordprocessingInk" xmlns:wne="http://schemas.microsoft.com/office/word/2006/wordml" xmlns:wps="http://schemas.microsoft.com/office/word/2010/wordprocessingShape" mc:Ignorable="w14 wp14">
+<w:document xmlns:wpc="http://schemas.microsoft.com/office/word/2010/wordprocessingCanvas" xmlns:mo="http://schemas.microsoft.com/office/mac/office/2008/main" xmlns:mc="http://schemas.openxmlformats.org/markup-compatibility/2006" xmlns:mv="urn:schemas-microsoft-com:mac:vml" xmlns:o="urn:schemas-microsoft-com:office:office" xmlns:r="http://schemas.openxmlformats.org/officeDocument/2006/relationships" xmlns:m="http://schemas.openxmlformats.org/officeDocument/2006/math" xmlns:v="urn:schemas-microsoft-com:vml" xmlns:wp14="http://schemas.microsoft.com/office/word/2010/wordprocessingDrawing" xmlns:wp="http://schemas.openxmlformats.org/drawingml/2006/wordprocessingDrawing" xmlns:w10="urn:schemas-microsoft-com:office:word" xmlns:w="http://schemas.openxmlformats.org/wordprocessingml/2006/main" xmlns:w14="http://schemas.microsoft.com/office/word/2010/wordml" xmlns:wpg="http://schemas.microsoft.com/office/word/2010/wordprocessingGroup" xmlns:wpi="http://schemas.microsoft.com/office/word/2010/wordprocessingInk" xmlns:wne="http://schemas.microsoft.com/office/word/2006/wordml" xmlns:wps="http://schemas.microsoft.com/office/word/2010/wordprocessingShape" mc:Ignorable="w14 wp14">
   <w:body>
     <w:p>
       <w:pPr>
@@ -56,7 +56,7 @@
           <w:rFonts w:ascii="Calibri" w:hAnsi="Calibri" w:cs="Calibri"/>
           <w:bCs/>
         </w:rPr>
-        <w:t>Redakteur benennt Seite um</w:t>
+        <w:t>umbenennen einer Seite</w:t>
       </w:r>
     </w:p>
     <w:p>
@@ -101,7 +101,14 @@
           <w:rFonts w:ascii="Calibri" w:hAnsi="Calibri" w:cs="Calibri"/>
           <w:bCs/>
         </w:rPr>
-        <w:t>Admin-Goal, sekundär</w:t>
+        <w:t>User</w:t>
+      </w:r>
+      <w:r>
+        <w:rPr>
+          <w:rFonts w:ascii="Calibri" w:hAnsi="Calibri" w:cs="Calibri"/>
+          <w:bCs/>
+        </w:rPr>
+        <w:t>-Goal, sekundär</w:t>
       </w:r>
     </w:p>
     <w:p>
@@ -193,7 +200,7 @@
           <w:rFonts w:ascii="Calibri" w:hAnsi="Calibri" w:cs="Calibri"/>
           <w:bCs/>
         </w:rPr>
-        <w:t>Schüler, Redakteur, Lehrer</w:t>
+        <w:t>Schüler, Redakteur</w:t>
       </w:r>
     </w:p>
     <w:p>
@@ -360,7 +367,21 @@
           <w:rFonts w:ascii="Calibri" w:hAnsi="Calibri" w:cs="Calibri"/>
           <w:bCs/>
         </w:rPr>
-        <w:t>2. Redakteur wählt auf „Umbenennen“ und gibt neuen Namen ein</w:t>
+        <w:t xml:space="preserve">2. Redakteur wählt </w:t>
+      </w:r>
+      <w:r>
+        <w:rPr>
+          <w:rFonts w:ascii="Calibri" w:hAnsi="Calibri" w:cs="Calibri"/>
+          <w:bCs/>
+        </w:rPr>
+        <w:t>Umbenennen</w:t>
+      </w:r>
+      <w:r>
+        <w:rPr>
+          <w:rFonts w:ascii="Calibri" w:hAnsi="Calibri" w:cs="Calibri"/>
+          <w:bCs/>
+        </w:rPr>
+        <w:t xml:space="preserve"> und gibt neuen Namen ein</w:t>
       </w:r>
     </w:p>
     <w:p>
@@ -520,17 +541,15 @@
           <w:bCs/>
         </w:rPr>
         <w:tab/>
-        <w:t>2. Redakteur gibt neuen Namen ein, weiter bei 3</w:t>
-      </w:r>
-      <w:proofErr w:type="gramStart"/>
-      <w:r>
-        <w:rPr>
-          <w:rFonts w:ascii="Calibri" w:hAnsi="Calibri" w:cs="Calibri"/>
-          <w:bCs/>
-        </w:rPr>
-        <w:t>.</w:t>
-      </w:r>
-      <w:proofErr w:type="gramEnd"/>
+        <w:t xml:space="preserve">2. Redakteur gibt neuen </w:t>
+      </w:r>
+      <w:r>
+        <w:rPr>
+          <w:rFonts w:ascii="Calibri" w:hAnsi="Calibri" w:cs="Calibri"/>
+          <w:bCs/>
+        </w:rPr>
+        <w:t>Namen ein, weiter bei Schritt 3</w:t>
+      </w:r>
       <w:r>
         <w:rPr>
           <w:rFonts w:ascii="Calibri" w:hAnsi="Calibri" w:cs="Calibri"/>
@@ -585,8 +604,6 @@
         <w:tab/>
         <w:t>2. Seite, die umbenannt werden soll, wird umbenannt</w:t>
       </w:r>
-      <w:bookmarkStart w:id="0" w:name="_GoBack"/>
-      <w:bookmarkEnd w:id="0"/>
     </w:p>
     <w:p>
       <w:pPr>
@@ -747,12 +764,36 @@
         </w:rPr>
         <w:t xml:space="preserve"> </w:t>
       </w:r>
-      <w:r>
-        <w:rPr>
-          <w:rFonts w:ascii="Calibri" w:hAnsi="Calibri" w:cs="Calibri"/>
-          <w:bCs/>
-        </w:rPr>
-        <w:t>Selten</w:t>
+      <w:bookmarkStart w:id="0" w:name="_GoBack"/>
+      <w:r>
+        <w:rPr>
+          <w:rFonts w:ascii="Calibri" w:hAnsi="Calibri" w:cs="Calibri"/>
+          <w:bCs/>
+        </w:rPr>
+        <w:t>sehr</w:t>
+      </w:r>
+      <w:bookmarkEnd w:id="0"/>
+      <w:r>
+        <w:rPr>
+          <w:rFonts w:ascii="Calibri" w:hAnsi="Calibri" w:cs="Calibri"/>
+          <w:b/>
+          <w:bCs/>
+        </w:rPr>
+        <w:t xml:space="preserve"> </w:t>
+      </w:r>
+      <w:r>
+        <w:rPr>
+          <w:rFonts w:ascii="Calibri" w:hAnsi="Calibri" w:cs="Calibri"/>
+          <w:bCs/>
+        </w:rPr>
+        <w:t>s</w:t>
+      </w:r>
+      <w:r>
+        <w:rPr>
+          <w:rFonts w:ascii="Calibri" w:hAnsi="Calibri" w:cs="Calibri"/>
+          <w:bCs/>
+        </w:rPr>
+        <w:t>elten</w:t>
       </w:r>
     </w:p>
     <w:p>
@@ -818,7 +859,7 @@
 </file>
 
 <file path=word/numbering.xml><?xml version="1.0" encoding="utf-8"?>
-<w:numbering xmlns:wpc="http://schemas.microsoft.com/office/word/2010/wordprocessingCanvas" xmlns:mc="http://schemas.openxmlformats.org/markup-compatibility/2006" xmlns:o="urn:schemas-microsoft-com:office:office" xmlns:r="http://schemas.openxmlformats.org/officeDocument/2006/relationships" xmlns:m="http://schemas.openxmlformats.org/officeDocument/2006/math" xmlns:v="urn:schemas-microsoft-com:vml" xmlns:wp14="http://schemas.microsoft.com/office/word/2010/wordprocessingDrawing" xmlns:wp="http://schemas.openxmlformats.org/drawingml/2006/wordprocessingDrawing" xmlns:w10="urn:schemas-microsoft-com:office:word" xmlns:w="http://schemas.openxmlformats.org/wordprocessingml/2006/main" xmlns:w14="http://schemas.microsoft.com/office/word/2010/wordml" xmlns:wpg="http://schemas.microsoft.com/office/word/2010/wordprocessingGroup" xmlns:wpi="http://schemas.microsoft.com/office/word/2010/wordprocessingInk" xmlns:wne="http://schemas.microsoft.com/office/word/2006/wordml" xmlns:wps="http://schemas.microsoft.com/office/word/2010/wordprocessingShape" mc:Ignorable="w14 wp14">
+<w:numbering xmlns:wpc="http://schemas.microsoft.com/office/word/2010/wordprocessingCanvas" xmlns:mo="http://schemas.microsoft.com/office/mac/office/2008/main" xmlns:mc="http://schemas.openxmlformats.org/markup-compatibility/2006" xmlns:mv="urn:schemas-microsoft-com:mac:vml" xmlns:o="urn:schemas-microsoft-com:office:office" xmlns:r="http://schemas.openxmlformats.org/officeDocument/2006/relationships" xmlns:m="http://schemas.openxmlformats.org/officeDocument/2006/math" xmlns:v="urn:schemas-microsoft-com:vml" xmlns:wp14="http://schemas.microsoft.com/office/word/2010/wordprocessingDrawing" xmlns:wp="http://schemas.openxmlformats.org/drawingml/2006/wordprocessingDrawing" xmlns:w10="urn:schemas-microsoft-com:office:word" xmlns:w="http://schemas.openxmlformats.org/wordprocessingml/2006/main" xmlns:w14="http://schemas.microsoft.com/office/word/2010/wordml" xmlns:wpg="http://schemas.microsoft.com/office/word/2010/wordprocessingGroup" xmlns:wpi="http://schemas.microsoft.com/office/word/2010/wordprocessingInk" xmlns:wne="http://schemas.microsoft.com/office/word/2006/wordml" xmlns:wps="http://schemas.microsoft.com/office/word/2010/wordprocessingShape" mc:Ignorable="w14 wp14">
   <w:abstractNum w:abstractNumId="0">
     <w:nsid w:val="1C687040"/>
     <w:multiLevelType w:val="hybridMultilevel"/>
@@ -1135,7 +1176,7 @@
     </w:rPrDefault>
     <w:pPrDefault/>
   </w:docDefaults>
-  <w:latentStyles w:defLockedState="0" w:defUIPriority="99" w:defSemiHidden="1" w:defUnhideWhenUsed="1" w:defQFormat="0" w:count="267">
+  <w:latentStyles w:defLockedState="0" w:defUIPriority="99" w:defSemiHidden="1" w:defUnhideWhenUsed="1" w:defQFormat="0" w:count="276">
     <w:lsdException w:name="Normal" w:semiHidden="0" w:uiPriority="0" w:unhideWhenUsed="0" w:qFormat="1"/>
     <w:lsdException w:name="heading 1" w:semiHidden="0" w:uiPriority="9" w:unhideWhenUsed="0" w:qFormat="1"/>
     <w:lsdException w:name="heading 2" w:uiPriority="9" w:qFormat="1"/>
@@ -1278,7 +1319,7 @@
     <w:name w:val="Normal"/>
     <w:qFormat/>
   </w:style>
-  <w:style w:type="character" w:default="1" w:styleId="Absatz-Standardschriftart">
+  <w:style w:type="character" w:default="1" w:styleId="Absatzstandardschriftart">
     <w:name w:val="Default Paragraph Font"/>
     <w:uiPriority w:val="1"/>
     <w:semiHidden/>
@@ -1320,7 +1361,7 @@
 </file>
 
 <file path=word/stylesWithEffects.xml><?xml version="1.0" encoding="utf-8"?>
-<w:styles xmlns:wpc="http://schemas.microsoft.com/office/word/2010/wordprocessingCanvas" xmlns:mc="http://schemas.openxmlformats.org/markup-compatibility/2006" xmlns:o="urn:schemas-microsoft-com:office:office" xmlns:r="http://schemas.openxmlformats.org/officeDocument/2006/relationships" xmlns:m="http://schemas.openxmlformats.org/officeDocument/2006/math" xmlns:v="urn:schemas-microsoft-com:vml" xmlns:wp14="http://schemas.microsoft.com/office/word/2010/wordprocessingDrawing" xmlns:wp="http://schemas.openxmlformats.org/drawingml/2006/wordprocessingDrawing" xmlns:w10="urn:schemas-microsoft-com:office:word" xmlns:w="http://schemas.openxmlformats.org/wordprocessingml/2006/main" xmlns:w14="http://schemas.microsoft.com/office/word/2010/wordml" xmlns:wpg="http://schemas.microsoft.com/office/word/2010/wordprocessingGroup" xmlns:wpi="http://schemas.microsoft.com/office/word/2010/wordprocessingInk" xmlns:wne="http://schemas.microsoft.com/office/word/2006/wordml" xmlns:wps="http://schemas.microsoft.com/office/word/2010/wordprocessingShape" mc:Ignorable="w14 wp14">
+<w:styles xmlns:wpc="http://schemas.microsoft.com/office/word/2010/wordprocessingCanvas" xmlns:mo="http://schemas.microsoft.com/office/mac/office/2008/main" xmlns:mc="http://schemas.openxmlformats.org/markup-compatibility/2006" xmlns:mv="urn:schemas-microsoft-com:mac:vml" xmlns:o="urn:schemas-microsoft-com:office:office" xmlns:r="http://schemas.openxmlformats.org/officeDocument/2006/relationships" xmlns:m="http://schemas.openxmlformats.org/officeDocument/2006/math" xmlns:v="urn:schemas-microsoft-com:vml" xmlns:wp14="http://schemas.microsoft.com/office/word/2010/wordprocessingDrawing" xmlns:wp="http://schemas.openxmlformats.org/drawingml/2006/wordprocessingDrawing" xmlns:w10="urn:schemas-microsoft-com:office:word" xmlns:w="http://schemas.openxmlformats.org/wordprocessingml/2006/main" xmlns:w14="http://schemas.microsoft.com/office/word/2010/wordml" xmlns:wpg="http://schemas.microsoft.com/office/word/2010/wordprocessingGroup" xmlns:wpi="http://schemas.microsoft.com/office/word/2010/wordprocessingInk" xmlns:wne="http://schemas.microsoft.com/office/word/2006/wordml" xmlns:wps="http://schemas.microsoft.com/office/word/2010/wordprocessingShape" mc:Ignorable="w14 wp14">
   <w:docDefaults>
     <w:rPrDefault>
       <w:rPr>
@@ -1332,7 +1373,7 @@
     </w:rPrDefault>
     <w:pPrDefault/>
   </w:docDefaults>
-  <w:latentStyles w:defLockedState="0" w:defUIPriority="99" w:defSemiHidden="1" w:defUnhideWhenUsed="1" w:defQFormat="0" w:count="267">
+  <w:latentStyles w:defLockedState="0" w:defUIPriority="99" w:defSemiHidden="1" w:defUnhideWhenUsed="1" w:defQFormat="0" w:count="276">
     <w:lsdException w:name="Normal" w:semiHidden="0" w:uiPriority="0" w:unhideWhenUsed="0" w:qFormat="1"/>
     <w:lsdException w:name="heading 1" w:semiHidden="0" w:uiPriority="9" w:unhideWhenUsed="0" w:qFormat="1"/>
     <w:lsdException w:name="heading 2" w:uiPriority="9" w:qFormat="1"/>
@@ -1475,7 +1516,7 @@
     <w:name w:val="Normal"/>
     <w:qFormat/>
   </w:style>
-  <w:style w:type="character" w:default="1" w:styleId="Absatz-Standardschriftart">
+  <w:style w:type="character" w:default="1" w:styleId="Absatzstandardschriftart">
     <w:name w:val="Default Paragraph Font"/>
     <w:uiPriority w:val="1"/>
     <w:semiHidden/>
